--- a/FinanceEngineering_RiskManagement/FinanceEconVocabulary.docx
+++ b/FinanceEngineering_RiskManagement/FinanceEconVocabulary.docx
@@ -2115,7 +2115,7 @@
           <w:tab w:val="left" w:pos="3008"/>
         </w:tabs>
         <w:rPr>
-          <w:rFonts w:ascii="宋体" w:eastAsia="宋体" w:hAnsi="宋体" w:cs="宋体" w:hint="eastAsia"/>
+          <w:rFonts w:ascii="宋体" w:eastAsia="宋体" w:hAnsi="宋体" w:cs="宋体"/>
           <w:sz w:val="32"/>
           <w:szCs w:val="32"/>
           <w:lang w:eastAsia="zh-CN"/>
@@ -2146,7 +2146,7 @@
           <w:tab w:val="left" w:pos="3008"/>
         </w:tabs>
         <w:rPr>
-          <w:rFonts w:ascii="宋体" w:eastAsia="宋体" w:hAnsi="宋体" w:cs="宋体" w:hint="eastAsia"/>
+          <w:rFonts w:ascii="宋体" w:eastAsia="宋体" w:hAnsi="宋体" w:cs="宋体"/>
           <w:sz w:val="32"/>
           <w:szCs w:val="32"/>
           <w:lang w:eastAsia="zh-CN"/>
@@ -2183,26 +2183,238 @@
         </w:rPr>
         <w:t xml:space="preserve"> </w:t>
       </w:r>
+      <w:r>
+        <w:rPr>
+          <w:rFonts w:ascii="宋体" w:eastAsia="宋体" w:hAnsi="宋体" w:cs="宋体" w:hint="eastAsia"/>
+          <w:sz w:val="32"/>
+          <w:szCs w:val="32"/>
+          <w:lang w:eastAsia="zh-CN"/>
+        </w:rPr>
+        <w:t>除股息</w:t>
+      </w:r>
+      <w:r>
+        <w:rPr>
+          <w:rFonts w:ascii="宋体" w:eastAsia="宋体" w:hAnsi="宋体" w:cs="宋体" w:hint="eastAsia"/>
+          <w:sz w:val="32"/>
+          <w:szCs w:val="32"/>
+          <w:lang w:eastAsia="zh-CN"/>
+        </w:rPr>
+        <w:t>，无股息</w:t>
+      </w:r>
+    </w:p>
+    <w:p>
+      <w:pPr>
+        <w:tabs>
+          <w:tab w:val="left" w:pos="3008"/>
+        </w:tabs>
+        <w:rPr>
+          <w:rFonts w:ascii="宋体" w:eastAsia="宋体" w:hAnsi="宋体" w:cs="宋体"/>
+          <w:sz w:val="32"/>
+          <w:szCs w:val="32"/>
+          <w:lang w:eastAsia="zh-CN"/>
+        </w:rPr>
+      </w:pPr>
+    </w:p>
+    <w:p>
+      <w:pPr>
+        <w:tabs>
+          <w:tab w:val="left" w:pos="3008"/>
+        </w:tabs>
+        <w:rPr>
+          <w:rFonts w:ascii="宋体" w:eastAsia="宋体" w:hAnsi="宋体" w:cs="宋体"/>
+          <w:sz w:val="32"/>
+          <w:szCs w:val="32"/>
+          <w:lang w:eastAsia="zh-CN"/>
+        </w:rPr>
+      </w:pPr>
+      <w:r>
+        <w:rPr>
+          <w:rFonts w:ascii="宋体" w:eastAsia="宋体" w:hAnsi="宋体" w:cs="宋体"/>
+          <w:sz w:val="32"/>
+          <w:szCs w:val="32"/>
+          <w:lang w:eastAsia="zh-CN"/>
+        </w:rPr>
+        <w:t>Collateralized mortgage obligations</w:t>
+      </w:r>
+      <w:r>
+        <w:rPr>
+          <w:rFonts w:ascii="宋体" w:eastAsia="宋体" w:hAnsi="宋体" w:cs="宋体" w:hint="eastAsia"/>
+          <w:sz w:val="32"/>
+          <w:szCs w:val="32"/>
+          <w:lang w:eastAsia="zh-CN"/>
+        </w:rPr>
+        <w:t>：担保抵押贷款债务</w:t>
+      </w:r>
+    </w:p>
+    <w:p>
+      <w:pPr>
+        <w:tabs>
+          <w:tab w:val="left" w:pos="3008"/>
+        </w:tabs>
+        <w:rPr>
+          <w:rFonts w:ascii="宋体" w:eastAsia="宋体" w:hAnsi="宋体" w:cs="宋体"/>
+          <w:sz w:val="32"/>
+          <w:szCs w:val="32"/>
+          <w:lang w:eastAsia="zh-CN"/>
+        </w:rPr>
+      </w:pPr>
+    </w:p>
+    <w:p>
+      <w:pPr>
+        <w:tabs>
+          <w:tab w:val="left" w:pos="3008"/>
+        </w:tabs>
+        <w:rPr>
+          <w:rFonts w:ascii="宋体" w:eastAsia="宋体" w:hAnsi="宋体" w:cs="宋体" w:hint="eastAsia"/>
+          <w:sz w:val="32"/>
+          <w:szCs w:val="32"/>
+          <w:lang w:eastAsia="zh-CN"/>
+        </w:rPr>
+      </w:pPr>
+      <w:r>
+        <w:rPr>
+          <w:rFonts w:ascii="宋体" w:eastAsia="宋体" w:hAnsi="宋体" w:cs="宋体"/>
+          <w:sz w:val="32"/>
+          <w:szCs w:val="32"/>
+          <w:lang w:eastAsia="zh-CN"/>
+        </w:rPr>
+        <w:t>P</w:t>
+      </w:r>
+      <w:r>
+        <w:rPr>
+          <w:rFonts w:ascii="宋体" w:eastAsia="宋体" w:hAnsi="宋体" w:cs="宋体" w:hint="eastAsia"/>
+          <w:sz w:val="32"/>
+          <w:szCs w:val="32"/>
+          <w:lang w:eastAsia="zh-CN"/>
+        </w:rPr>
+        <w:t>ass-</w:t>
+      </w:r>
+      <w:r>
+        <w:rPr>
+          <w:rFonts w:ascii="宋体" w:eastAsia="宋体" w:hAnsi="宋体" w:cs="宋体"/>
+          <w:sz w:val="32"/>
+          <w:szCs w:val="32"/>
+          <w:lang w:eastAsia="zh-CN"/>
+        </w:rPr>
+        <w:t>through</w:t>
+      </w:r>
+      <w:r>
+        <w:rPr>
+          <w:rFonts w:ascii="宋体" w:eastAsia="宋体" w:hAnsi="宋体" w:cs="宋体" w:hint="eastAsia"/>
+          <w:sz w:val="32"/>
+          <w:szCs w:val="32"/>
+          <w:lang w:eastAsia="zh-CN"/>
+        </w:rPr>
+        <w:t xml:space="preserve"> </w:t>
+      </w:r>
+      <w:r>
+        <w:rPr>
+          <w:rFonts w:ascii="宋体" w:eastAsia="宋体" w:hAnsi="宋体" w:cs="宋体"/>
+          <w:sz w:val="32"/>
+          <w:szCs w:val="32"/>
+          <w:lang w:eastAsia="zh-CN"/>
+        </w:rPr>
+        <w:t>security</w:t>
+      </w:r>
+      <w:r>
+        <w:rPr>
+          <w:rFonts w:ascii="宋体" w:eastAsia="宋体" w:hAnsi="宋体" w:cs="宋体" w:hint="eastAsia"/>
+          <w:sz w:val="32"/>
+          <w:szCs w:val="32"/>
+          <w:lang w:eastAsia="zh-CN"/>
+        </w:rPr>
+        <w:t xml:space="preserve"> : 转手证券</w:t>
+      </w:r>
+    </w:p>
+    <w:p>
+      <w:pPr>
+        <w:tabs>
+          <w:tab w:val="left" w:pos="3008"/>
+        </w:tabs>
+        <w:rPr>
+          <w:rFonts w:ascii="宋体" w:eastAsia="宋体" w:hAnsi="宋体" w:cs="宋体" w:hint="eastAsia"/>
+          <w:sz w:val="32"/>
+          <w:szCs w:val="32"/>
+          <w:lang w:eastAsia="zh-CN"/>
+        </w:rPr>
+      </w:pPr>
+    </w:p>
+    <w:p>
+      <w:pPr>
+        <w:tabs>
+          <w:tab w:val="left" w:pos="3008"/>
+        </w:tabs>
+        <w:rPr>
+          <w:rFonts w:ascii="宋体" w:eastAsia="宋体" w:hAnsi="宋体" w:cs="宋体" w:hint="eastAsia"/>
+          <w:sz w:val="32"/>
+          <w:szCs w:val="32"/>
+          <w:lang w:eastAsia="zh-CN"/>
+        </w:rPr>
+      </w:pPr>
+      <w:r>
+        <w:rPr>
+          <w:rFonts w:ascii="宋体" w:eastAsia="宋体" w:hAnsi="宋体" w:cs="宋体" w:hint="eastAsia"/>
+          <w:sz w:val="32"/>
+          <w:szCs w:val="32"/>
+          <w:lang w:eastAsia="zh-CN"/>
+        </w:rPr>
+        <w:t>Tranche :部分，一期款项</w:t>
+      </w:r>
+    </w:p>
+    <w:p>
+      <w:pPr>
+        <w:tabs>
+          <w:tab w:val="left" w:pos="3008"/>
+        </w:tabs>
+        <w:rPr>
+          <w:rFonts w:ascii="宋体" w:eastAsia="宋体" w:hAnsi="宋体" w:cs="宋体" w:hint="eastAsia"/>
+          <w:sz w:val="32"/>
+          <w:szCs w:val="32"/>
+          <w:lang w:eastAsia="zh-CN"/>
+        </w:rPr>
+      </w:pPr>
+    </w:p>
+    <w:p>
+      <w:pPr>
+        <w:tabs>
+          <w:tab w:val="left" w:pos="3008"/>
+        </w:tabs>
+        <w:rPr>
+          <w:rFonts w:ascii="宋体" w:eastAsia="宋体" w:hAnsi="宋体" w:cs="宋体" w:hint="eastAsia"/>
+          <w:sz w:val="32"/>
+          <w:szCs w:val="32"/>
+          <w:lang w:eastAsia="zh-CN"/>
+        </w:rPr>
+      </w:pPr>
+      <w:r>
+        <w:rPr>
+          <w:rFonts w:ascii="宋体" w:eastAsia="宋体" w:hAnsi="宋体" w:cs="宋体"/>
+          <w:sz w:val="32"/>
+          <w:szCs w:val="32"/>
+          <w:lang w:eastAsia="zh-CN"/>
+        </w:rPr>
+        <w:t>sub-prime loan</w:t>
+      </w:r>
+      <w:r>
+        <w:rPr>
+          <w:rFonts w:ascii="宋体" w:eastAsia="宋体" w:hAnsi="宋体" w:cs="宋体" w:hint="eastAsia"/>
+          <w:sz w:val="32"/>
+          <w:szCs w:val="32"/>
+          <w:lang w:eastAsia="zh-CN"/>
+        </w:rPr>
+        <w:t xml:space="preserve"> ：</w:t>
+      </w:r>
+      <w:r>
+        <w:rPr>
+          <w:rFonts w:ascii="宋体" w:eastAsia="宋体" w:hAnsi="宋体" w:cs="宋体" w:hint="eastAsia"/>
+          <w:sz w:val="32"/>
+          <w:szCs w:val="32"/>
+          <w:lang w:eastAsia="zh-CN"/>
+        </w:rPr>
+        <w:t>次级类贷款</w:t>
+      </w:r>
       <w:bookmarkStart w:id="0" w:name="_GoBack"/>
       <w:bookmarkEnd w:id="0"/>
-      <w:r>
-        <w:rPr>
-          <w:rFonts w:ascii="宋体" w:eastAsia="宋体" w:hAnsi="宋体" w:cs="宋体" w:hint="eastAsia"/>
-          <w:sz w:val="32"/>
-          <w:szCs w:val="32"/>
-          <w:lang w:eastAsia="zh-CN"/>
-        </w:rPr>
-        <w:t>除股息</w:t>
-      </w:r>
-      <w:r>
-        <w:rPr>
-          <w:rFonts w:ascii="宋体" w:eastAsia="宋体" w:hAnsi="宋体" w:cs="宋体" w:hint="eastAsia"/>
-          <w:sz w:val="32"/>
-          <w:szCs w:val="32"/>
-          <w:lang w:eastAsia="zh-CN"/>
-        </w:rPr>
-        <w:t>，无股息</w:t>
-      </w:r>
     </w:p>
     <w:sectPr>
       <w:pgSz w:w="12240" w:h="15840"/>
